--- a/分布式系统/分布式事务/分布式事务合集.docx
+++ b/分布式系统/分布式事务/分布式事务合集.docx
@@ -20,6 +20,39 @@
             <w:rStyle w:val="a3"/>
           </w:rPr>
           <w:t>https://mp.weixin.qq.com/s/6DOtO5OQyCL8bR03Z-3q9A</w:t>
+        </w:r>
+      </w:hyperlink>
+    </w:p>
+    <w:p/>
+    <w:p>
+      <w:r>
+        <w:rPr>
+          <w:rFonts w:hint="eastAsia"/>
+        </w:rPr>
+        <w:t>面试官：聊聊分布式事务，再说</w:t>
+      </w:r>
+      <w:proofErr w:type="gramStart"/>
+      <w:r>
+        <w:rPr>
+          <w:rFonts w:hint="eastAsia"/>
+        </w:rPr>
+        <w:t>说</w:t>
+      </w:r>
+      <w:proofErr w:type="gramEnd"/>
+      <w:r>
+        <w:rPr>
+          <w:rFonts w:hint="eastAsia"/>
+        </w:rPr>
+        <w:t>解决方案！</w:t>
+      </w:r>
+    </w:p>
+    <w:p>
+      <w:hyperlink r:id="rId5" w:history="1">
+        <w:r>
+          <w:rPr>
+            <w:rStyle w:val="a3"/>
+          </w:rPr>
+          <w:t>https://mp.weixin.qq.com/s/QpOwudYMY1HMRpU6SIXjzA</w:t>
         </w:r>
       </w:hyperlink>
     </w:p>

--- a/分布式系统/分布式事务/分布式事务合集.docx
+++ b/分布式系统/分布式事务/分布式事务合集.docx
@@ -53,6 +53,25 @@
             <w:rStyle w:val="a3"/>
           </w:rPr>
           <w:t>https://mp.weixin.qq.com/s/QpOwudYMY1HMRpU6SIXjzA</w:t>
+        </w:r>
+      </w:hyperlink>
+    </w:p>
+    <w:p/>
+    <w:p>
+      <w:r>
+        <w:rPr>
+          <w:rFonts w:hint="eastAsia"/>
+        </w:rPr>
+        <w:t>对线面试官：一口气说出分布式事务的七种解决方案</w:t>
+      </w:r>
+    </w:p>
+    <w:p>
+      <w:hyperlink r:id="rId6" w:history="1">
+        <w:r>
+          <w:rPr>
+            <w:rStyle w:val="a3"/>
+          </w:rPr>
+          <w:t>https://mp.weixin.qq.com/s/j72j3idlXdF2vc9Mn_eehw</w:t>
         </w:r>
       </w:hyperlink>
     </w:p>

--- a/分布式系统/分布式事务/分布式事务合集.docx
+++ b/分布式系统/分布式事务/分布式事务合集.docx
@@ -66,12 +66,42 @@
       </w:r>
     </w:p>
     <w:p>
+      <w:pPr>
+        <w:rPr>
+          <w:rStyle w:val="a3"/>
+        </w:rPr>
+      </w:pPr>
       <w:hyperlink r:id="rId6" w:history="1">
         <w:r>
           <w:rPr>
             <w:rStyle w:val="a3"/>
           </w:rPr>
           <w:t>https://mp.weixin.qq.com/s/j72j3idlXdF2vc9Mn_eehw</w:t>
+        </w:r>
+      </w:hyperlink>
+    </w:p>
+    <w:p>
+      <w:pPr>
+        <w:rPr>
+          <w:rStyle w:val="a3"/>
+        </w:rPr>
+      </w:pPr>
+    </w:p>
+    <w:p>
+      <w:r>
+        <w:rPr>
+          <w:rFonts w:hint="eastAsia"/>
+        </w:rPr>
+        <w:t>吃透此文，分布式事务会被你玩的出神入化</w:t>
+      </w:r>
+    </w:p>
+    <w:p>
+      <w:hyperlink r:id="rId7" w:history="1">
+        <w:r>
+          <w:rPr>
+            <w:rStyle w:val="a3"/>
+          </w:rPr>
+          <w:t>https://mp.weixin.qq.com/s/OXi9T9kmETvFl1qzkyeeAQ</w:t>
         </w:r>
       </w:hyperlink>
     </w:p>
@@ -83,6 +113,8 @@
         </w:rPr>
       </w:pPr>
     </w:p>
+    <w:p/>
+    <w:p/>
     <w:sectPr>
       <w:pgSz w:w="11906" w:h="16838"/>
       <w:pgMar w:top="1440" w:right="1800" w:bottom="1440" w:left="1800" w:header="851" w:footer="992" w:gutter="0"/>
